--- a/Documentos Entrega 1/Entrega #1 - Reportes.docx
+++ b/Documentos Entrega 1/Entrega #1 - Reportes.docx
@@ -56,18 +56,18 @@
           <w:noProof/>
         </w:rPr>
         <w:drawing>
-          <wp:anchor distT="0" distB="0" distL="114300" distR="114300" simplePos="0" relativeHeight="251658240" behindDoc="0" locked="0" layoutInCell="1" allowOverlap="1" wp14:anchorId="4B9917DD" wp14:editId="475A7B31">
+          <wp:anchor distT="0" distB="0" distL="114300" distR="114300" simplePos="0" relativeHeight="251668480" behindDoc="0" locked="0" layoutInCell="1" allowOverlap="1" wp14:anchorId="6BFF17AD" wp14:editId="0EA8932D">
             <wp:simplePos x="0" y="0"/>
             <wp:positionH relativeFrom="margin">
               <wp:align>right</wp:align>
             </wp:positionH>
             <wp:positionV relativeFrom="paragraph">
-              <wp:posOffset>107950</wp:posOffset>
+              <wp:posOffset>155031</wp:posOffset>
             </wp:positionV>
-            <wp:extent cx="5943600" cy="4895215"/>
-            <wp:effectExtent l="0" t="0" r="0" b="635"/>
+            <wp:extent cx="5943600" cy="4893310"/>
+            <wp:effectExtent l="0" t="0" r="0" b="2540"/>
             <wp:wrapNone/>
-            <wp:docPr id="1" name="Picture 1"/>
+            <wp:docPr id="11" name="Picture 11"/>
             <wp:cNvGraphicFramePr>
               <a:graphicFrameLocks xmlns:a="http://schemas.openxmlformats.org/drawingml/2006/main" noChangeAspect="1"/>
             </wp:cNvGraphicFramePr>
@@ -96,7 +96,7 @@
                   <pic:spPr bwMode="auto">
                     <a:xfrm>
                       <a:off x="0" y="0"/>
-                      <a:ext cx="5943600" cy="4895215"/>
+                      <a:ext cx="5943600" cy="4893310"/>
                     </a:xfrm>
                     <a:prstGeom prst="rect">
                       <a:avLst/>
@@ -221,22 +221,33 @@
         </w:tabs>
       </w:pPr>
       <w:r>
+        <w:tab/>
+      </w:r>
+    </w:p>
+    <w:p>
+      <w:pPr>
+        <w:pStyle w:val="ListParagraph"/>
+        <w:tabs>
+          <w:tab w:val="left" w:pos="3540"/>
+        </w:tabs>
+      </w:pPr>
+      <w:r>
         <w:rPr>
           <w:noProof/>
         </w:rPr>
         <w:drawing>
-          <wp:anchor distT="0" distB="0" distL="114300" distR="114300" simplePos="0" relativeHeight="251659264" behindDoc="0" locked="0" layoutInCell="1" allowOverlap="1" wp14:anchorId="5FC57143" wp14:editId="6BB2C730">
+          <wp:anchor distT="0" distB="0" distL="114300" distR="114300" simplePos="0" relativeHeight="251669504" behindDoc="0" locked="0" layoutInCell="1" allowOverlap="1" wp14:anchorId="6D5B609E" wp14:editId="1B1BCAE5">
             <wp:simplePos x="0" y="0"/>
-            <wp:positionH relativeFrom="margin">
-              <wp:align>right</wp:align>
+            <wp:positionH relativeFrom="column">
+              <wp:posOffset>21771</wp:posOffset>
             </wp:positionH>
             <wp:positionV relativeFrom="paragraph">
-              <wp:posOffset>105410</wp:posOffset>
+              <wp:posOffset>13788</wp:posOffset>
             </wp:positionV>
-            <wp:extent cx="5943600" cy="6174105"/>
+            <wp:extent cx="5943600" cy="6177280"/>
             <wp:effectExtent l="0" t="0" r="0" b="0"/>
             <wp:wrapNone/>
-            <wp:docPr id="2" name="Picture 2"/>
+            <wp:docPr id="12" name="Picture 12"/>
             <wp:cNvGraphicFramePr>
               <a:graphicFrameLocks xmlns:a="http://schemas.openxmlformats.org/drawingml/2006/main" noChangeAspect="1"/>
             </wp:cNvGraphicFramePr>
@@ -265,7 +276,7 @@
                   <pic:spPr bwMode="auto">
                     <a:xfrm>
                       <a:off x="0" y="0"/>
-                      <a:ext cx="5943600" cy="6174105"/>
+                      <a:ext cx="5943600" cy="6177280"/>
                     </a:xfrm>
                     <a:prstGeom prst="rect">
                       <a:avLst/>
@@ -287,17 +298,6 @@
           </wp:anchor>
         </w:drawing>
       </w:r>
-      <w:r>
-        <w:tab/>
-      </w:r>
-    </w:p>
-    <w:p>
-      <w:pPr>
-        <w:pStyle w:val="ListParagraph"/>
-        <w:tabs>
-          <w:tab w:val="left" w:pos="3540"/>
-        </w:tabs>
-      </w:pPr>
     </w:p>
     <w:p>
       <w:pPr>
@@ -659,18 +659,18 @@
           <w:noProof/>
         </w:rPr>
         <w:drawing>
-          <wp:anchor distT="0" distB="0" distL="114300" distR="114300" simplePos="0" relativeHeight="251660288" behindDoc="0" locked="0" layoutInCell="1" allowOverlap="1" wp14:anchorId="16C313F0" wp14:editId="2B65D51E">
+          <wp:anchor distT="0" distB="0" distL="114300" distR="114300" simplePos="0" relativeHeight="251670528" behindDoc="0" locked="0" layoutInCell="1" allowOverlap="1" wp14:anchorId="5C902C6D" wp14:editId="1F3AB4BD">
             <wp:simplePos x="0" y="0"/>
             <wp:positionH relativeFrom="margin">
               <wp:align>right</wp:align>
             </wp:positionH>
             <wp:positionV relativeFrom="paragraph">
-              <wp:posOffset>128270</wp:posOffset>
+              <wp:posOffset>192314</wp:posOffset>
             </wp:positionV>
-            <wp:extent cx="5943600" cy="7292975"/>
-            <wp:effectExtent l="0" t="0" r="0" b="3175"/>
+            <wp:extent cx="5943600" cy="7295515"/>
+            <wp:effectExtent l="0" t="0" r="0" b="635"/>
             <wp:wrapNone/>
-            <wp:docPr id="3" name="Picture 3"/>
+            <wp:docPr id="13" name="Picture 13"/>
             <wp:cNvGraphicFramePr>
               <a:graphicFrameLocks xmlns:a="http://schemas.openxmlformats.org/drawingml/2006/main" noChangeAspect="1"/>
             </wp:cNvGraphicFramePr>
@@ -699,7 +699,7 @@
                   <pic:spPr bwMode="auto">
                     <a:xfrm>
                       <a:off x="0" y="0"/>
-                      <a:ext cx="5943600" cy="7292975"/>
+                      <a:ext cx="5943600" cy="7295515"/>
                     </a:xfrm>
                     <a:prstGeom prst="rect">
                       <a:avLst/>
@@ -786,22 +786,31 @@
       </w:pPr>
       <w:r>
         <w:rPr>
+          <w:b/>
+          <w:bCs/>
+        </w:rPr>
+        <w:lastRenderedPageBreak/>
+        <w:t>Reporte Factura:</w:t>
+      </w:r>
+    </w:p>
+    <w:p>
+      <w:r>
+        <w:rPr>
           <w:noProof/>
         </w:rPr>
-        <w:lastRenderedPageBreak/>
         <w:drawing>
-          <wp:anchor distT="0" distB="0" distL="114300" distR="114300" simplePos="0" relativeHeight="251661312" behindDoc="0" locked="0" layoutInCell="1" allowOverlap="1" wp14:anchorId="54BA9D3E" wp14:editId="7BE618C6">
+          <wp:anchor distT="0" distB="0" distL="114300" distR="114300" simplePos="0" relativeHeight="251671552" behindDoc="0" locked="0" layoutInCell="1" allowOverlap="1" wp14:anchorId="2E2534A2" wp14:editId="0C00673D">
             <wp:simplePos x="0" y="0"/>
             <wp:positionH relativeFrom="margin">
               <wp:align>right</wp:align>
             </wp:positionH>
             <wp:positionV relativeFrom="paragraph">
-              <wp:posOffset>236220</wp:posOffset>
+              <wp:posOffset>13970</wp:posOffset>
             </wp:positionV>
-            <wp:extent cx="5943600" cy="7988935"/>
-            <wp:effectExtent l="0" t="0" r="0" b="0"/>
+            <wp:extent cx="5943600" cy="7995285"/>
+            <wp:effectExtent l="0" t="0" r="0" b="5715"/>
             <wp:wrapNone/>
-            <wp:docPr id="4" name="Picture 4"/>
+            <wp:docPr id="14" name="Picture 14"/>
             <wp:cNvGraphicFramePr>
               <a:graphicFrameLocks xmlns:a="http://schemas.openxmlformats.org/drawingml/2006/main" noChangeAspect="1"/>
             </wp:cNvGraphicFramePr>
@@ -830,7 +839,7 @@
                   <pic:spPr bwMode="auto">
                     <a:xfrm>
                       <a:off x="0" y="0"/>
-                      <a:ext cx="5943600" cy="7988935"/>
+                      <a:ext cx="5943600" cy="7995285"/>
                     </a:xfrm>
                     <a:prstGeom prst="rect">
                       <a:avLst/>
@@ -852,15 +861,7 @@
           </wp:anchor>
         </w:drawing>
       </w:r>
-      <w:r>
-        <w:rPr>
-          <w:b/>
-          <w:bCs/>
-        </w:rPr>
-        <w:t>Reporte Factura:</w:t>
-      </w:r>
-    </w:p>
-    <w:p/>
+    </w:p>
     <w:p/>
     <w:p/>
     <w:p/>
@@ -974,18 +975,18 @@
           <w:noProof/>
         </w:rPr>
         <w:drawing>
-          <wp:anchor distT="0" distB="0" distL="114300" distR="114300" simplePos="0" relativeHeight="251662336" behindDoc="0" locked="0" layoutInCell="1" allowOverlap="1" wp14:anchorId="3780AA8E" wp14:editId="27D325E9">
+          <wp:anchor distT="0" distB="0" distL="114300" distR="114300" simplePos="0" relativeHeight="251672576" behindDoc="0" locked="0" layoutInCell="1" allowOverlap="1" wp14:anchorId="50DA3297" wp14:editId="1C160BDA">
             <wp:simplePos x="0" y="0"/>
             <wp:positionH relativeFrom="margin">
               <wp:align>right</wp:align>
             </wp:positionH>
             <wp:positionV relativeFrom="paragraph">
-              <wp:posOffset>113030</wp:posOffset>
+              <wp:posOffset>138067</wp:posOffset>
             </wp:positionV>
-            <wp:extent cx="5943600" cy="7988935"/>
-            <wp:effectExtent l="0" t="0" r="0" b="0"/>
+            <wp:extent cx="5943600" cy="7995285"/>
+            <wp:effectExtent l="0" t="0" r="0" b="5715"/>
             <wp:wrapNone/>
-            <wp:docPr id="5" name="Picture 5"/>
+            <wp:docPr id="15" name="Picture 15"/>
             <wp:cNvGraphicFramePr>
               <a:graphicFrameLocks xmlns:a="http://schemas.openxmlformats.org/drawingml/2006/main" noChangeAspect="1"/>
             </wp:cNvGraphicFramePr>
@@ -1014,7 +1015,7 @@
                   <pic:spPr bwMode="auto">
                     <a:xfrm>
                       <a:off x="0" y="0"/>
-                      <a:ext cx="5943600" cy="7988935"/>
+                      <a:ext cx="5943600" cy="7995285"/>
                     </a:xfrm>
                     <a:prstGeom prst="rect">
                       <a:avLst/>
@@ -1158,18 +1159,18 @@
           <w:noProof/>
         </w:rPr>
         <w:drawing>
-          <wp:anchor distT="0" distB="0" distL="114300" distR="114300" simplePos="0" relativeHeight="251664384" behindDoc="0" locked="0" layoutInCell="1" allowOverlap="1" wp14:anchorId="167DF431" wp14:editId="6F043E78">
+          <wp:anchor distT="0" distB="0" distL="114300" distR="114300" simplePos="0" relativeHeight="251673600" behindDoc="0" locked="0" layoutInCell="1" allowOverlap="1" wp14:anchorId="3E17EFA9" wp14:editId="4FA4FCA2">
             <wp:simplePos x="0" y="0"/>
             <wp:positionH relativeFrom="margin">
               <wp:align>center</wp:align>
             </wp:positionH>
             <wp:positionV relativeFrom="paragraph">
-              <wp:posOffset>64770</wp:posOffset>
+              <wp:posOffset>99604</wp:posOffset>
             </wp:positionV>
-            <wp:extent cx="5631180" cy="3388936"/>
-            <wp:effectExtent l="0" t="0" r="7620" b="2540"/>
+            <wp:extent cx="5464628" cy="3293956"/>
+            <wp:effectExtent l="0" t="0" r="3175" b="1905"/>
             <wp:wrapNone/>
-            <wp:docPr id="7" name="Picture 7"/>
+            <wp:docPr id="16" name="Picture 16"/>
             <wp:cNvGraphicFramePr>
               <a:graphicFrameLocks xmlns:a="http://schemas.openxmlformats.org/drawingml/2006/main" noChangeAspect="1"/>
             </wp:cNvGraphicFramePr>
@@ -1177,7 +1178,7 @@
               <a:graphicData uri="http://schemas.openxmlformats.org/drawingml/2006/picture">
                 <pic:pic xmlns:pic="http://schemas.openxmlformats.org/drawingml/2006/picture">
                   <pic:nvPicPr>
-                    <pic:cNvPr id="0" name="Picture 13"/>
+                    <pic:cNvPr id="0" name="Picture 11"/>
                     <pic:cNvPicPr>
                       <a:picLocks noChangeAspect="1" noChangeArrowheads="1"/>
                     </pic:cNvPicPr>
@@ -1198,7 +1199,7 @@
                   <pic:spPr bwMode="auto">
                     <a:xfrm>
                       <a:off x="0" y="0"/>
-                      <a:ext cx="5631180" cy="3388936"/>
+                      <a:ext cx="5464628" cy="3293956"/>
                     </a:xfrm>
                     <a:prstGeom prst="rect">
                       <a:avLst/>
@@ -1442,18 +1443,18 @@
           <w:noProof/>
         </w:rPr>
         <w:drawing>
-          <wp:anchor distT="0" distB="0" distL="114300" distR="114300" simplePos="0" relativeHeight="251663360" behindDoc="0" locked="0" layoutInCell="1" allowOverlap="1" wp14:anchorId="22D8B3C4" wp14:editId="34144F0F">
+          <wp:anchor distT="0" distB="0" distL="114300" distR="114300" simplePos="0" relativeHeight="251674624" behindDoc="0" locked="0" layoutInCell="1" allowOverlap="1" wp14:anchorId="0BF5AE2D" wp14:editId="3F454720">
             <wp:simplePos x="0" y="0"/>
             <wp:positionH relativeFrom="margin">
               <wp:align>center</wp:align>
             </wp:positionH>
             <wp:positionV relativeFrom="paragraph">
-              <wp:posOffset>131445</wp:posOffset>
+              <wp:posOffset>128996</wp:posOffset>
             </wp:positionV>
-            <wp:extent cx="5536039" cy="4243705"/>
-            <wp:effectExtent l="0" t="0" r="7620" b="4445"/>
+            <wp:extent cx="5481320" cy="4203065"/>
+            <wp:effectExtent l="0" t="0" r="5080" b="6985"/>
             <wp:wrapNone/>
-            <wp:docPr id="6" name="Picture 6"/>
+            <wp:docPr id="17" name="Picture 17"/>
             <wp:cNvGraphicFramePr>
               <a:graphicFrameLocks xmlns:a="http://schemas.openxmlformats.org/drawingml/2006/main" noChangeAspect="1"/>
             </wp:cNvGraphicFramePr>
@@ -1461,7 +1462,7 @@
               <a:graphicData uri="http://schemas.openxmlformats.org/drawingml/2006/picture">
                 <pic:pic xmlns:pic="http://schemas.openxmlformats.org/drawingml/2006/picture">
                   <pic:nvPicPr>
-                    <pic:cNvPr id="0" name="Picture 11"/>
+                    <pic:cNvPr id="0" name="Picture 13"/>
                     <pic:cNvPicPr>
                       <a:picLocks noChangeAspect="1" noChangeArrowheads="1"/>
                     </pic:cNvPicPr>
@@ -1482,7 +1483,7 @@
                   <pic:spPr bwMode="auto">
                     <a:xfrm>
                       <a:off x="0" y="0"/>
-                      <a:ext cx="5536039" cy="4243705"/>
+                      <a:ext cx="5481320" cy="4203065"/>
                     </a:xfrm>
                     <a:prstGeom prst="rect">
                       <a:avLst/>
@@ -1575,18 +1576,18 @@
           <w:noProof/>
         </w:rPr>
         <w:drawing>
-          <wp:anchor distT="0" distB="0" distL="114300" distR="114300" simplePos="0" relativeHeight="251665408" behindDoc="0" locked="0" layoutInCell="1" allowOverlap="1" wp14:anchorId="067567CA" wp14:editId="7E9230AB">
+          <wp:anchor distT="0" distB="0" distL="114300" distR="114300" simplePos="0" relativeHeight="251675648" behindDoc="0" locked="0" layoutInCell="1" allowOverlap="1" wp14:anchorId="724F5DD4" wp14:editId="4E04945B">
             <wp:simplePos x="0" y="0"/>
             <wp:positionH relativeFrom="margin">
               <wp:align>right</wp:align>
             </wp:positionH>
             <wp:positionV relativeFrom="paragraph">
-              <wp:posOffset>143510</wp:posOffset>
+              <wp:posOffset>203654</wp:posOffset>
             </wp:positionV>
-            <wp:extent cx="5943600" cy="6625590"/>
-            <wp:effectExtent l="0" t="0" r="0" b="3810"/>
+            <wp:extent cx="5943600" cy="6630035"/>
+            <wp:effectExtent l="0" t="0" r="0" b="0"/>
             <wp:wrapNone/>
-            <wp:docPr id="8" name="Picture 8"/>
+            <wp:docPr id="18" name="Picture 18"/>
             <wp:cNvGraphicFramePr>
               <a:graphicFrameLocks xmlns:a="http://schemas.openxmlformats.org/drawingml/2006/main" noChangeAspect="1"/>
             </wp:cNvGraphicFramePr>
@@ -1615,7 +1616,7 @@
                   <pic:spPr bwMode="auto">
                     <a:xfrm>
                       <a:off x="0" y="0"/>
-                      <a:ext cx="5943600" cy="6625590"/>
+                      <a:ext cx="5943600" cy="6630035"/>
                     </a:xfrm>
                     <a:prstGeom prst="rect">
                       <a:avLst/>
@@ -1730,7 +1731,24 @@
         <w:t>Reporte Lista de Formulas:</w:t>
       </w:r>
       <w:r>
-        <w:t xml:space="preserve"> Agregado para que el productor pueda llevar gestión de sus formulas y el histórico de uso (cantidad de evaluaciones que realizó con ella) de cada una de ellas. Filtrado por el rango de fecha seleccionado.</w:t>
+        <w:t xml:space="preserve"> </w:t>
+      </w:r>
+      <w:r>
+        <w:t>E</w:t>
+      </w:r>
+      <w:r>
+        <w:t xml:space="preserve">ste reporte sería de intereses para el productor, porque podría ver todas las fórmulas que han estado activas en un período determinado de </w:t>
+      </w:r>
+      <w:proofErr w:type="gramStart"/>
+      <w:r>
+        <w:t>tiempo(</w:t>
+      </w:r>
+      <w:proofErr w:type="gramEnd"/>
+      <w:r>
+        <w:t>filtrando las fechas para poder realizar una consulta más específica), observando la cantidad de veces que dichas fórmulas han sido utilizadas, lo cual sería útil porque basándose en la cantidad de veces en la que las fórmulas han sido utilizadas se podría decidir si seguir usando la fórmula o dejarla de usar.</w:t>
+      </w:r>
+      <w:r>
+        <w:t>.</w:t>
       </w:r>
     </w:p>
     <w:p>
@@ -1745,23 +1763,32 @@
           <w:bCs/>
         </w:rPr>
       </w:pPr>
+    </w:p>
+    <w:p>
+      <w:pPr>
+        <w:pStyle w:val="ListParagraph"/>
+        <w:tabs>
+          <w:tab w:val="left" w:pos="8436"/>
+        </w:tabs>
+        <w:jc w:val="both"/>
+      </w:pPr>
       <w:r>
         <w:rPr>
           <w:noProof/>
         </w:rPr>
         <w:drawing>
-          <wp:anchor distT="0" distB="0" distL="114300" distR="114300" simplePos="0" relativeHeight="251666432" behindDoc="0" locked="0" layoutInCell="1" allowOverlap="1" wp14:anchorId="2E5587EC" wp14:editId="37398DB7">
+          <wp:anchor distT="0" distB="0" distL="114300" distR="114300" simplePos="0" relativeHeight="251676672" behindDoc="0" locked="0" layoutInCell="1" allowOverlap="1" wp14:anchorId="0E339929" wp14:editId="77621C46">
             <wp:simplePos x="0" y="0"/>
             <wp:positionH relativeFrom="margin">
-              <wp:align>center</wp:align>
+              <wp:align>left</wp:align>
             </wp:positionH>
             <wp:positionV relativeFrom="paragraph">
-              <wp:posOffset>126365</wp:posOffset>
+              <wp:posOffset>635</wp:posOffset>
             </wp:positionV>
-            <wp:extent cx="5158308" cy="3379353"/>
-            <wp:effectExtent l="0" t="0" r="4445" b="0"/>
+            <wp:extent cx="6317314" cy="4143375"/>
+            <wp:effectExtent l="0" t="0" r="7620" b="0"/>
             <wp:wrapNone/>
-            <wp:docPr id="9" name="Picture 9"/>
+            <wp:docPr id="19" name="Picture 19"/>
             <wp:cNvGraphicFramePr>
               <a:graphicFrameLocks xmlns:a="http://schemas.openxmlformats.org/drawingml/2006/main" noChangeAspect="1"/>
             </wp:cNvGraphicFramePr>
@@ -1790,7 +1817,7 @@
                   <pic:spPr bwMode="auto">
                     <a:xfrm>
                       <a:off x="0" y="0"/>
-                      <a:ext cx="5158308" cy="3379353"/>
+                      <a:ext cx="6327554" cy="4150091"/>
                     </a:xfrm>
                     <a:prstGeom prst="rect">
                       <a:avLst/>
@@ -1813,31 +1840,93 @@
         </w:drawing>
       </w:r>
     </w:p>
-    <w:p>
-      <w:pPr>
-        <w:pStyle w:val="ListParagraph"/>
-        <w:tabs>
-          <w:tab w:val="left" w:pos="8436"/>
+    <w:p/>
+    <w:p/>
+    <w:p/>
+    <w:p/>
+    <w:p/>
+    <w:p/>
+    <w:p/>
+    <w:p/>
+    <w:p/>
+    <w:p/>
+    <w:p/>
+    <w:p>
+      <w:pPr>
+        <w:tabs>
+          <w:tab w:val="left" w:pos="8460"/>
+        </w:tabs>
+      </w:pPr>
+    </w:p>
+    <w:p>
+      <w:pPr>
+        <w:tabs>
+          <w:tab w:val="left" w:pos="8460"/>
+        </w:tabs>
+      </w:pPr>
+    </w:p>
+    <w:p>
+      <w:pPr>
+        <w:tabs>
+          <w:tab w:val="left" w:pos="8460"/>
+        </w:tabs>
+      </w:pPr>
+    </w:p>
+    <w:p>
+      <w:pPr>
+        <w:tabs>
+          <w:tab w:val="left" w:pos="8460"/>
+        </w:tabs>
+      </w:pPr>
+    </w:p>
+    <w:p>
+      <w:pPr>
+        <w:tabs>
+          <w:tab w:val="left" w:pos="8460"/>
+        </w:tabs>
+      </w:pPr>
+    </w:p>
+    <w:p>
+      <w:pPr>
+        <w:tabs>
+          <w:tab w:val="left" w:pos="8460"/>
+        </w:tabs>
+      </w:pPr>
+    </w:p>
+    <w:p>
+      <w:pPr>
+        <w:tabs>
+          <w:tab w:val="left" w:pos="8460"/>
+        </w:tabs>
+      </w:pPr>
+    </w:p>
+    <w:p>
+      <w:pPr>
+        <w:tabs>
+          <w:tab w:val="left" w:pos="8460"/>
+        </w:tabs>
+      </w:pPr>
+    </w:p>
+    <w:p>
+      <w:pPr>
+        <w:tabs>
+          <w:tab w:val="left" w:pos="8460"/>
+        </w:tabs>
+      </w:pPr>
+    </w:p>
+    <w:p>
+      <w:pPr>
+        <w:tabs>
+          <w:tab w:val="left" w:pos="8460"/>
+        </w:tabs>
+      </w:pPr>
+    </w:p>
+    <w:p>
+      <w:pPr>
+        <w:tabs>
+          <w:tab w:val="left" w:pos="8460"/>
         </w:tabs>
         <w:jc w:val="both"/>
-      </w:pPr>
-    </w:p>
-    <w:p/>
-    <w:p/>
-    <w:p/>
-    <w:p/>
-    <w:p/>
-    <w:p/>
-    <w:p/>
-    <w:p/>
-    <w:p/>
-    <w:p/>
-    <w:p/>
-    <w:p>
-      <w:pPr>
-        <w:tabs>
-          <w:tab w:val="left" w:pos="8460"/>
-        </w:tabs>
       </w:pPr>
     </w:p>
     <w:p>
@@ -1850,6 +1939,7 @@
         <w:tabs>
           <w:tab w:val="left" w:pos="8460"/>
         </w:tabs>
+        <w:jc w:val="both"/>
       </w:pPr>
       <w:r>
         <w:rPr>
@@ -1859,7 +1949,13 @@
         <w:t>Reporte Lista de Evaluaciones:</w:t>
       </w:r>
       <w:r>
-        <w:t xml:space="preserve"> Agregado para que los proveedores puedan observar fácilmente como se están desempeñando en las evaluaciones de las que ha sido parte. Filtrado por el rango de fecha seleccionado.</w:t>
+        <w:t xml:space="preserve"> </w:t>
+      </w:r>
+      <w:r>
+        <w:t>E</w:t>
+      </w:r>
+      <w:r>
+        <w:t>ste reporte sería de interés para el proveedor porque podría observar fácilmente los resultados que ha obtenido en las distintas evaluaciones de las que ha sido parte en un período determinado de tiempo (filtrando las fechas para poder realizar una consulta más específica), observando la cantidad de veces que ha sido evaluado y las calificaciones respectivas el proveedor podría decidir si seguir usando los mismos métodos de envío y métodos de pago, o decidir cambiar los métodos de envío y métodos de pago para tener un mejor resultado en las evaluaciones y poder ser un proveedor con una alta demanda de contratos.</w:t>
       </w:r>
     </w:p>
     <w:p>
@@ -1874,18 +1970,18 @@
           <w:noProof/>
         </w:rPr>
         <w:drawing>
-          <wp:anchor distT="0" distB="0" distL="114300" distR="114300" simplePos="0" relativeHeight="251667456" behindDoc="0" locked="0" layoutInCell="1" allowOverlap="1" wp14:anchorId="3834DC66" wp14:editId="7C4678AC">
+          <wp:anchor distT="0" distB="0" distL="114300" distR="114300" simplePos="0" relativeHeight="251677696" behindDoc="0" locked="0" layoutInCell="1" allowOverlap="1" wp14:anchorId="7D6980C0" wp14:editId="39170284">
             <wp:simplePos x="0" y="0"/>
             <wp:positionH relativeFrom="margin">
-              <wp:align>center</wp:align>
+              <wp:align>left</wp:align>
             </wp:positionH>
             <wp:positionV relativeFrom="paragraph">
-              <wp:posOffset>179705</wp:posOffset>
+              <wp:posOffset>196850</wp:posOffset>
             </wp:positionV>
-            <wp:extent cx="4998720" cy="3274802"/>
-            <wp:effectExtent l="0" t="0" r="0" b="1905"/>
+            <wp:extent cx="6288270" cy="4124325"/>
+            <wp:effectExtent l="0" t="0" r="0" b="0"/>
             <wp:wrapNone/>
-            <wp:docPr id="10" name="Picture 10"/>
+            <wp:docPr id="20" name="Picture 20"/>
             <wp:cNvGraphicFramePr>
               <a:graphicFrameLocks xmlns:a="http://schemas.openxmlformats.org/drawingml/2006/main" noChangeAspect="1"/>
             </wp:cNvGraphicFramePr>
@@ -1914,7 +2010,7 @@
                   <pic:spPr bwMode="auto">
                     <a:xfrm>
                       <a:off x="0" y="0"/>
-                      <a:ext cx="4998720" cy="3274802"/>
+                      <a:ext cx="6288270" cy="4124325"/>
                     </a:xfrm>
                     <a:prstGeom prst="rect">
                       <a:avLst/>
